--- a/ТЗ проекта ЯЛ.docx
+++ b/ТЗ проекта ЯЛ.docx
@@ -53,15 +53,7 @@
           <w:sz w:val="36"/>
           <w:szCs w:val="36"/>
         </w:rPr>
-        <w:t xml:space="preserve"> С</w:t>
-      </w:r>
-      <w:r>
-        <w:rPr>
-          <w:i/>
-          <w:sz w:val="36"/>
-          <w:szCs w:val="36"/>
-        </w:rPr>
-        <w:t xml:space="preserve">оздать игру по типу </w:t>
+        <w:t xml:space="preserve"> Создать игру по типу </w:t>
       </w:r>
       <w:proofErr w:type="spellStart"/>
       <w:r>
@@ -364,17 +356,110 @@
           <w:rFonts w:ascii="Times New Roman" w:hAnsi="Times New Roman" w:cs="Times New Roman"/>
           <w:sz w:val="36"/>
           <w:szCs w:val="36"/>
+        </w:rPr>
+      </w:pPr>
+      <w:r>
+        <w:rPr>
+          <w:rFonts w:ascii="Times New Roman" w:hAnsi="Times New Roman" w:cs="Times New Roman"/>
+          <w:sz w:val="36"/>
+          <w:szCs w:val="36"/>
+        </w:rPr>
+        <w:t>Управление</w:t>
+      </w:r>
+      <w:r>
+        <w:rPr>
+          <w:rFonts w:ascii="Times New Roman" w:hAnsi="Times New Roman" w:cs="Times New Roman"/>
+          <w:sz w:val="36"/>
+          <w:szCs w:val="36"/>
+        </w:rPr>
+        <w:t>:</w:t>
+      </w:r>
+    </w:p>
+    <w:p>
+      <w:pPr>
+        <w:rPr>
+          <w:rFonts w:ascii="Times New Roman" w:hAnsi="Times New Roman" w:cs="Times New Roman"/>
+          <w:sz w:val="36"/>
+          <w:szCs w:val="36"/>
+        </w:rPr>
+      </w:pPr>
+      <w:r>
+        <w:rPr>
+          <w:rFonts w:ascii="Times New Roman" w:hAnsi="Times New Roman" w:cs="Times New Roman"/>
+          <w:sz w:val="36"/>
+          <w:szCs w:val="36"/>
           <w:lang w:val="en-US"/>
         </w:rPr>
-      </w:pPr>
-      <w:r>
-        <w:rPr>
-          <w:rFonts w:ascii="Times New Roman" w:hAnsi="Times New Roman" w:cs="Times New Roman"/>
-          <w:sz w:val="36"/>
-          <w:szCs w:val="36"/>
-        </w:rPr>
-        <w:t>Управление</w:t>
-      </w:r>
+        <w:t>WASD</w:t>
+      </w:r>
+      <w:r>
+        <w:rPr>
+          <w:rFonts w:ascii="Times New Roman" w:hAnsi="Times New Roman" w:cs="Times New Roman"/>
+          <w:sz w:val="36"/>
+          <w:szCs w:val="36"/>
+        </w:rPr>
+        <w:t xml:space="preserve"> – </w:t>
+      </w:r>
+      <w:r>
+        <w:rPr>
+          <w:rFonts w:ascii="Times New Roman" w:hAnsi="Times New Roman" w:cs="Times New Roman"/>
+          <w:sz w:val="36"/>
+          <w:szCs w:val="36"/>
+        </w:rPr>
+        <w:t>ходьба.</w:t>
+      </w:r>
+    </w:p>
+    <w:p>
+      <w:pPr>
+        <w:rPr>
+          <w:rFonts w:ascii="Times New Roman" w:hAnsi="Times New Roman" w:cs="Times New Roman"/>
+          <w:sz w:val="36"/>
+          <w:szCs w:val="36"/>
+        </w:rPr>
+      </w:pPr>
+      <w:r>
+        <w:rPr>
+          <w:rFonts w:ascii="Times New Roman" w:hAnsi="Times New Roman" w:cs="Times New Roman"/>
+          <w:sz w:val="36"/>
+          <w:szCs w:val="36"/>
+        </w:rPr>
+        <w:t>Удары – мышка и курсор для стрельбы.</w:t>
+      </w:r>
+      <w:r>
+        <w:rPr>
+          <w:rFonts w:ascii="Times New Roman" w:hAnsi="Times New Roman" w:cs="Times New Roman"/>
+          <w:sz w:val="36"/>
+          <w:szCs w:val="36"/>
+        </w:rPr>
+        <w:t xml:space="preserve"> Дальность у заклинаний разная и они потребляют разное кол-во </w:t>
+      </w:r>
+      <w:proofErr w:type="spellStart"/>
+      <w:r>
+        <w:rPr>
+          <w:rFonts w:ascii="Times New Roman" w:hAnsi="Times New Roman" w:cs="Times New Roman"/>
+          <w:sz w:val="36"/>
+          <w:szCs w:val="36"/>
+        </w:rPr>
+        <w:t>маны</w:t>
+      </w:r>
+      <w:proofErr w:type="spellEnd"/>
+      <w:r>
+        <w:rPr>
+          <w:rFonts w:ascii="Times New Roman" w:hAnsi="Times New Roman" w:cs="Times New Roman"/>
+          <w:sz w:val="36"/>
+          <w:szCs w:val="36"/>
+        </w:rPr>
+        <w:t>.</w:t>
+      </w:r>
+    </w:p>
+    <w:p>
+      <w:pPr>
+        <w:rPr>
+          <w:rFonts w:ascii="Times New Roman" w:hAnsi="Times New Roman" w:cs="Times New Roman"/>
+          <w:sz w:val="36"/>
+          <w:szCs w:val="36"/>
+        </w:rPr>
+      </w:pPr>
       <w:r>
         <w:rPr>
           <w:rFonts w:ascii="Times New Roman" w:hAnsi="Times New Roman" w:cs="Times New Roman"/>
@@ -382,25 +467,7 @@
           <w:szCs w:val="36"/>
           <w:lang w:val="en-US"/>
         </w:rPr>
-        <w:t>:</w:t>
-      </w:r>
-    </w:p>
-    <w:p>
-      <w:pPr>
-        <w:rPr>
-          <w:rFonts w:ascii="Times New Roman" w:hAnsi="Times New Roman" w:cs="Times New Roman"/>
-          <w:sz w:val="36"/>
-          <w:szCs w:val="36"/>
-        </w:rPr>
-      </w:pPr>
-      <w:r>
-        <w:rPr>
-          <w:rFonts w:ascii="Times New Roman" w:hAnsi="Times New Roman" w:cs="Times New Roman"/>
-          <w:sz w:val="36"/>
-          <w:szCs w:val="36"/>
-          <w:lang w:val="en-US"/>
-        </w:rPr>
-        <w:t>WASD</w:t>
+        <w:t>E</w:t>
       </w:r>
       <w:r>
         <w:rPr>
@@ -416,32 +483,33 @@
           <w:sz w:val="36"/>
           <w:szCs w:val="36"/>
         </w:rPr>
-        <w:t>ходьба.</w:t>
-      </w:r>
-    </w:p>
-    <w:p>
-      <w:pPr>
-        <w:rPr>
-          <w:rFonts w:ascii="Times New Roman" w:hAnsi="Times New Roman" w:cs="Times New Roman"/>
-          <w:sz w:val="36"/>
-          <w:szCs w:val="36"/>
-        </w:rPr>
-      </w:pPr>
-      <w:r>
-        <w:rPr>
-          <w:rFonts w:ascii="Times New Roman" w:hAnsi="Times New Roman" w:cs="Times New Roman"/>
-          <w:sz w:val="36"/>
-          <w:szCs w:val="36"/>
-        </w:rPr>
-        <w:t>Удары – мышка и курсор для стрельбы.</w:t>
-      </w:r>
-      <w:r>
-        <w:rPr>
-          <w:rFonts w:ascii="Times New Roman" w:hAnsi="Times New Roman" w:cs="Times New Roman"/>
-          <w:sz w:val="36"/>
-          <w:szCs w:val="36"/>
-        </w:rPr>
-        <w:t xml:space="preserve"> Дальность у заклинаний разная и они потребляют разное кол-во </w:t>
+        <w:t>подбор предметов</w:t>
+      </w:r>
+    </w:p>
+    <w:p>
+      <w:pPr>
+        <w:rPr>
+          <w:rFonts w:ascii="Times New Roman" w:hAnsi="Times New Roman" w:cs="Times New Roman"/>
+          <w:sz w:val="36"/>
+          <w:szCs w:val="36"/>
+        </w:rPr>
+      </w:pPr>
+    </w:p>
+    <w:p>
+      <w:pPr>
+        <w:rPr>
+          <w:rFonts w:ascii="Times New Roman" w:hAnsi="Times New Roman" w:cs="Times New Roman"/>
+          <w:sz w:val="36"/>
+          <w:szCs w:val="36"/>
+        </w:rPr>
+      </w:pPr>
+      <w:r>
+        <w:rPr>
+          <w:rFonts w:ascii="Times New Roman" w:hAnsi="Times New Roman" w:cs="Times New Roman"/>
+          <w:sz w:val="36"/>
+          <w:szCs w:val="36"/>
+        </w:rPr>
+        <w:t xml:space="preserve">Всего будет два слота для заклинаний, </w:t>
       </w:r>
       <w:proofErr w:type="spellStart"/>
       <w:r>
@@ -450,7 +518,7 @@
           <w:sz w:val="36"/>
           <w:szCs w:val="36"/>
         </w:rPr>
-        <w:t>маны</w:t>
+        <w:t>ману</w:t>
       </w:r>
       <w:proofErr w:type="spellEnd"/>
       <w:r>
@@ -459,67 +527,43 @@
           <w:sz w:val="36"/>
           <w:szCs w:val="36"/>
         </w:rPr>
-        <w:t>.</w:t>
-      </w:r>
-    </w:p>
-    <w:p>
-      <w:pPr>
-        <w:rPr>
-          <w:rFonts w:ascii="Times New Roman" w:hAnsi="Times New Roman" w:cs="Times New Roman"/>
-          <w:sz w:val="36"/>
-          <w:szCs w:val="36"/>
-        </w:rPr>
-      </w:pPr>
-      <w:r>
-        <w:rPr>
-          <w:rFonts w:ascii="Times New Roman" w:hAnsi="Times New Roman" w:cs="Times New Roman"/>
-          <w:sz w:val="36"/>
-          <w:szCs w:val="36"/>
-          <w:lang w:val="en-US"/>
-        </w:rPr>
-        <w:t>E</w:t>
-      </w:r>
-      <w:r>
-        <w:rPr>
-          <w:rFonts w:ascii="Times New Roman" w:hAnsi="Times New Roman" w:cs="Times New Roman"/>
-          <w:sz w:val="36"/>
-          <w:szCs w:val="36"/>
-        </w:rPr>
-        <w:t xml:space="preserve"> – </w:t>
-      </w:r>
-      <w:r>
-        <w:rPr>
-          <w:rFonts w:ascii="Times New Roman" w:hAnsi="Times New Roman" w:cs="Times New Roman"/>
-          <w:sz w:val="36"/>
-          <w:szCs w:val="36"/>
-        </w:rPr>
-        <w:t>подбор предметов</w:t>
-      </w:r>
-    </w:p>
-    <w:p>
-      <w:pPr>
-        <w:rPr>
-          <w:rFonts w:ascii="Times New Roman" w:hAnsi="Times New Roman" w:cs="Times New Roman"/>
-          <w:sz w:val="36"/>
-          <w:szCs w:val="36"/>
-        </w:rPr>
-      </w:pPr>
-    </w:p>
-    <w:p>
-      <w:pPr>
-        <w:rPr>
-          <w:rFonts w:ascii="Times New Roman" w:hAnsi="Times New Roman" w:cs="Times New Roman"/>
-          <w:sz w:val="36"/>
-          <w:szCs w:val="36"/>
-        </w:rPr>
-      </w:pPr>
-      <w:r>
-        <w:rPr>
-          <w:rFonts w:ascii="Times New Roman" w:hAnsi="Times New Roman" w:cs="Times New Roman"/>
-          <w:sz w:val="36"/>
-          <w:szCs w:val="36"/>
-        </w:rPr>
-        <w:t xml:space="preserve">Всего будет два слота для заклинаний, </w:t>
+        <w:t xml:space="preserve"> можно подбирать сколько угодно (эта информация может измениться), игрок получает уровни за победу над врагами.</w:t>
+      </w:r>
+    </w:p>
+    <w:p>
+      <w:pPr>
+        <w:rPr>
+          <w:rFonts w:ascii="Times New Roman" w:hAnsi="Times New Roman" w:cs="Times New Roman"/>
+          <w:i/>
+          <w:sz w:val="36"/>
+          <w:szCs w:val="36"/>
+        </w:rPr>
+      </w:pPr>
+      <w:r>
+        <w:rPr>
+          <w:rFonts w:ascii="Times New Roman" w:hAnsi="Times New Roman" w:cs="Times New Roman"/>
+          <w:i/>
+          <w:sz w:val="36"/>
+          <w:szCs w:val="36"/>
+        </w:rPr>
+        <w:t>Обозначения:</w:t>
+      </w:r>
+    </w:p>
+    <w:p>
+      <w:pPr>
+        <w:rPr>
+          <w:rFonts w:ascii="Times New Roman" w:hAnsi="Times New Roman" w:cs="Times New Roman"/>
+          <w:sz w:val="36"/>
+          <w:szCs w:val="36"/>
+        </w:rPr>
+      </w:pPr>
+      <w:r>
+        <w:rPr>
+          <w:rFonts w:ascii="Times New Roman" w:hAnsi="Times New Roman" w:cs="Times New Roman"/>
+          <w:sz w:val="36"/>
+          <w:szCs w:val="36"/>
+        </w:rPr>
+        <w:t xml:space="preserve">БА – </w:t>
       </w:r>
       <w:proofErr w:type="spellStart"/>
       <w:r>
@@ -528,7 +572,7 @@
           <w:sz w:val="36"/>
           <w:szCs w:val="36"/>
         </w:rPr>
-        <w:t>ману</w:t>
+        <w:t>Барышев</w:t>
       </w:r>
       <w:proofErr w:type="spellEnd"/>
       <w:r>
@@ -537,43 +581,24 @@
           <w:sz w:val="36"/>
           <w:szCs w:val="36"/>
         </w:rPr>
-        <w:t xml:space="preserve"> можно подбирать сколько угодно (эта информация может измениться), игрок получает уровни за победу над врагами.</w:t>
-      </w:r>
-    </w:p>
-    <w:p>
-      <w:pPr>
-        <w:rPr>
-          <w:rFonts w:ascii="Times New Roman" w:hAnsi="Times New Roman" w:cs="Times New Roman"/>
-          <w:i/>
-          <w:sz w:val="36"/>
-          <w:szCs w:val="36"/>
-        </w:rPr>
-      </w:pPr>
-      <w:r>
-        <w:rPr>
-          <w:rFonts w:ascii="Times New Roman" w:hAnsi="Times New Roman" w:cs="Times New Roman"/>
-          <w:i/>
-          <w:sz w:val="36"/>
-          <w:szCs w:val="36"/>
-        </w:rPr>
-        <w:t>Обозначения:</w:t>
-      </w:r>
-    </w:p>
-    <w:p>
-      <w:pPr>
-        <w:rPr>
-          <w:rFonts w:ascii="Times New Roman" w:hAnsi="Times New Roman" w:cs="Times New Roman"/>
-          <w:sz w:val="36"/>
-          <w:szCs w:val="36"/>
-        </w:rPr>
-      </w:pPr>
-      <w:r>
-        <w:rPr>
-          <w:rFonts w:ascii="Times New Roman" w:hAnsi="Times New Roman" w:cs="Times New Roman"/>
-          <w:sz w:val="36"/>
-          <w:szCs w:val="36"/>
-        </w:rPr>
-        <w:t xml:space="preserve">БА – </w:t>
+        <w:t xml:space="preserve"> Алан</w:t>
+      </w:r>
+    </w:p>
+    <w:p>
+      <w:pPr>
+        <w:rPr>
+          <w:rFonts w:ascii="Times New Roman" w:hAnsi="Times New Roman" w:cs="Times New Roman"/>
+          <w:sz w:val="36"/>
+          <w:szCs w:val="36"/>
+        </w:rPr>
+      </w:pPr>
+      <w:r>
+        <w:rPr>
+          <w:rFonts w:ascii="Times New Roman" w:hAnsi="Times New Roman" w:cs="Times New Roman"/>
+          <w:sz w:val="36"/>
+          <w:szCs w:val="36"/>
+        </w:rPr>
+        <w:t xml:space="preserve">ГМ – </w:t>
       </w:r>
       <w:proofErr w:type="spellStart"/>
       <w:r>
@@ -582,7 +607,7 @@
           <w:sz w:val="36"/>
           <w:szCs w:val="36"/>
         </w:rPr>
-        <w:t>Барышев</w:t>
+        <w:t>Гибалин</w:t>
       </w:r>
       <w:proofErr w:type="spellEnd"/>
       <w:r>
@@ -591,41 +616,6 @@
           <w:sz w:val="36"/>
           <w:szCs w:val="36"/>
         </w:rPr>
-        <w:t xml:space="preserve"> Алан</w:t>
-      </w:r>
-    </w:p>
-    <w:p>
-      <w:pPr>
-        <w:rPr>
-          <w:rFonts w:ascii="Times New Roman" w:hAnsi="Times New Roman" w:cs="Times New Roman"/>
-          <w:sz w:val="36"/>
-          <w:szCs w:val="36"/>
-        </w:rPr>
-      </w:pPr>
-      <w:r>
-        <w:rPr>
-          <w:rFonts w:ascii="Times New Roman" w:hAnsi="Times New Roman" w:cs="Times New Roman"/>
-          <w:sz w:val="36"/>
-          <w:szCs w:val="36"/>
-        </w:rPr>
-        <w:t xml:space="preserve">ГМ – </w:t>
-      </w:r>
-      <w:proofErr w:type="spellStart"/>
-      <w:r>
-        <w:rPr>
-          <w:rFonts w:ascii="Times New Roman" w:hAnsi="Times New Roman" w:cs="Times New Roman"/>
-          <w:sz w:val="36"/>
-          <w:szCs w:val="36"/>
-        </w:rPr>
-        <w:t>Гибалин</w:t>
-      </w:r>
-      <w:proofErr w:type="spellEnd"/>
-      <w:r>
-        <w:rPr>
-          <w:rFonts w:ascii="Times New Roman" w:hAnsi="Times New Roman" w:cs="Times New Roman"/>
-          <w:sz w:val="36"/>
-          <w:szCs w:val="36"/>
-        </w:rPr>
         <w:t xml:space="preserve"> Михаил</w:t>
       </w:r>
     </w:p>
@@ -700,231 +690,17 @@
           <w:sz w:val="36"/>
           <w:szCs w:val="36"/>
         </w:rPr>
+        <w:t xml:space="preserve">Враги и их </w:t>
+      </w:r>
+      <w:r>
+        <w:rPr>
+          <w:rFonts w:ascii="Times New Roman" w:hAnsi="Times New Roman" w:cs="Times New Roman"/>
+          <w:i/>
+          <w:sz w:val="36"/>
+          <w:szCs w:val="36"/>
+        </w:rPr>
         <w:t>ИИ – пока не знаем, но вероятнее всего все вместе</w:t>
       </w:r>
-    </w:p>
-    <w:p>
-      <w:pPr>
-        <w:rPr>
-          <w:rFonts w:ascii="Times New Roman" w:hAnsi="Times New Roman" w:cs="Times New Roman"/>
-          <w:i/>
-          <w:sz w:val="36"/>
-          <w:szCs w:val="36"/>
-        </w:rPr>
-      </w:pPr>
-      <w:r>
-        <w:rPr>
-          <w:rFonts w:ascii="Times New Roman" w:hAnsi="Times New Roman" w:cs="Times New Roman"/>
-          <w:i/>
-          <w:sz w:val="36"/>
-          <w:szCs w:val="36"/>
-        </w:rPr>
-        <w:t>Анимация главного героя и его передвижения по карте – БА</w:t>
-      </w:r>
-    </w:p>
-    <w:p>
-      <w:pPr>
-        <w:rPr>
-          <w:rFonts w:ascii="Times New Roman" w:hAnsi="Times New Roman" w:cs="Times New Roman"/>
-          <w:i/>
-          <w:sz w:val="36"/>
-          <w:szCs w:val="36"/>
-        </w:rPr>
-      </w:pPr>
-      <w:r>
-        <w:rPr>
-          <w:rFonts w:ascii="Times New Roman" w:hAnsi="Times New Roman" w:cs="Times New Roman"/>
-          <w:i/>
-          <w:sz w:val="36"/>
-          <w:szCs w:val="36"/>
-        </w:rPr>
-        <w:t xml:space="preserve">Случайная генерация заклинаний и </w:t>
-      </w:r>
-      <w:proofErr w:type="spellStart"/>
-      <w:r>
-        <w:rPr>
-          <w:rFonts w:ascii="Times New Roman" w:hAnsi="Times New Roman" w:cs="Times New Roman"/>
-          <w:i/>
-          <w:sz w:val="36"/>
-          <w:szCs w:val="36"/>
-        </w:rPr>
-        <w:t>маны</w:t>
-      </w:r>
-      <w:proofErr w:type="spellEnd"/>
-      <w:r>
-        <w:rPr>
-          <w:rFonts w:ascii="Times New Roman" w:hAnsi="Times New Roman" w:cs="Times New Roman"/>
-          <w:i/>
-          <w:sz w:val="36"/>
-          <w:szCs w:val="36"/>
-        </w:rPr>
-        <w:t xml:space="preserve"> по карте, реализация самих заклинаний – ВД</w:t>
-      </w:r>
-    </w:p>
-    <w:p>
-      <w:pPr>
-        <w:rPr>
-          <w:rFonts w:ascii="Times New Roman" w:hAnsi="Times New Roman" w:cs="Times New Roman"/>
-          <w:i/>
-          <w:sz w:val="36"/>
-          <w:szCs w:val="36"/>
-        </w:rPr>
-      </w:pPr>
-      <w:r>
-        <w:rPr>
-          <w:rFonts w:ascii="Times New Roman" w:hAnsi="Times New Roman" w:cs="Times New Roman"/>
-          <w:i/>
-          <w:sz w:val="36"/>
-          <w:szCs w:val="36"/>
-        </w:rPr>
-        <w:t>ТЗ, описание проекта – ГМ, БА</w:t>
-      </w:r>
-    </w:p>
-    <w:p>
-      <w:pPr>
-        <w:rPr>
-          <w:rFonts w:ascii="Times New Roman" w:hAnsi="Times New Roman" w:cs="Times New Roman"/>
-          <w:i/>
-          <w:sz w:val="36"/>
-          <w:szCs w:val="36"/>
-        </w:rPr>
-      </w:pPr>
-      <w:r>
-        <w:rPr>
-          <w:rFonts w:ascii="Times New Roman" w:hAnsi="Times New Roman" w:cs="Times New Roman"/>
-          <w:i/>
-          <w:sz w:val="36"/>
-          <w:szCs w:val="36"/>
-        </w:rPr>
-        <w:t xml:space="preserve">Презентация – пока не </w:t>
-      </w:r>
-      <w:proofErr w:type="gramStart"/>
-      <w:r>
-        <w:rPr>
-          <w:rFonts w:ascii="Times New Roman" w:hAnsi="Times New Roman" w:cs="Times New Roman"/>
-          <w:i/>
-          <w:sz w:val="36"/>
-          <w:szCs w:val="36"/>
-        </w:rPr>
-        <w:t>распределено(</w:t>
-      </w:r>
-      <w:proofErr w:type="gramEnd"/>
-      <w:r>
-        <w:rPr>
-          <w:rFonts w:ascii="Times New Roman" w:hAnsi="Times New Roman" w:cs="Times New Roman"/>
-          <w:i/>
-          <w:sz w:val="36"/>
-          <w:szCs w:val="36"/>
-        </w:rPr>
-        <w:t>будет распределено в ближайшем будущем)</w:t>
-      </w:r>
-    </w:p>
-    <w:p>
-      <w:pPr>
-        <w:rPr>
-          <w:rFonts w:ascii="Times New Roman" w:hAnsi="Times New Roman" w:cs="Times New Roman"/>
-          <w:i/>
-          <w:sz w:val="36"/>
-          <w:szCs w:val="36"/>
-        </w:rPr>
-      </w:pPr>
-      <w:proofErr w:type="spellStart"/>
-      <w:r>
-        <w:rPr>
-          <w:rFonts w:ascii="Times New Roman" w:hAnsi="Times New Roman" w:cs="Times New Roman"/>
-          <w:i/>
-          <w:sz w:val="36"/>
-          <w:szCs w:val="36"/>
-        </w:rPr>
-        <w:lastRenderedPageBreak/>
-        <w:t>Все</w:t>
-      </w:r>
-      <w:proofErr w:type="spellEnd"/>
-      <w:r>
-        <w:rPr>
-          <w:rFonts w:ascii="Times New Roman" w:hAnsi="Times New Roman" w:cs="Times New Roman"/>
-          <w:i/>
-          <w:sz w:val="36"/>
-          <w:szCs w:val="36"/>
-        </w:rPr>
-        <w:t xml:space="preserve"> окна помимо игровых – ГМ</w:t>
-      </w:r>
-    </w:p>
-    <w:p>
-      <w:pPr>
-        <w:rPr>
-          <w:rFonts w:ascii="Times New Roman" w:hAnsi="Times New Roman" w:cs="Times New Roman"/>
-          <w:i/>
-          <w:sz w:val="36"/>
-          <w:szCs w:val="36"/>
-        </w:rPr>
-      </w:pPr>
-      <w:r>
-        <w:rPr>
-          <w:rFonts w:ascii="Times New Roman" w:hAnsi="Times New Roman" w:cs="Times New Roman"/>
-          <w:i/>
-          <w:sz w:val="36"/>
-          <w:szCs w:val="36"/>
-        </w:rPr>
-        <w:t xml:space="preserve">Все действия врагов – </w:t>
-      </w:r>
-      <w:r>
-        <w:rPr>
-          <w:rFonts w:ascii="Times New Roman" w:hAnsi="Times New Roman" w:cs="Times New Roman"/>
-          <w:i/>
-          <w:sz w:val="36"/>
-          <w:szCs w:val="36"/>
-        </w:rPr>
-        <w:t>(будет распределено в</w:t>
-      </w:r>
-      <w:r>
-        <w:rPr>
-          <w:rFonts w:ascii="Times New Roman" w:hAnsi="Times New Roman" w:cs="Times New Roman"/>
-          <w:i/>
-          <w:sz w:val="36"/>
-          <w:szCs w:val="36"/>
-        </w:rPr>
-        <w:t xml:space="preserve"> ближайшем будущем</w:t>
-      </w:r>
-      <w:r>
-        <w:rPr>
-          <w:rFonts w:ascii="Times New Roman" w:hAnsi="Times New Roman" w:cs="Times New Roman"/>
-          <w:i/>
-          <w:sz w:val="36"/>
-          <w:szCs w:val="36"/>
-        </w:rPr>
-        <w:t>)</w:t>
-      </w:r>
-    </w:p>
-    <w:p>
-      <w:pPr>
-        <w:rPr>
-          <w:rFonts w:ascii="Times New Roman" w:hAnsi="Times New Roman" w:cs="Times New Roman"/>
-          <w:i/>
-          <w:sz w:val="36"/>
-          <w:szCs w:val="36"/>
-        </w:rPr>
-      </w:pPr>
-      <w:r>
-        <w:rPr>
-          <w:rFonts w:ascii="Times New Roman" w:hAnsi="Times New Roman" w:cs="Times New Roman"/>
-          <w:i/>
-          <w:sz w:val="36"/>
-          <w:szCs w:val="36"/>
-        </w:rPr>
-        <w:t>Система уровней – из-за загруженности всех участников работать будет тот, кто сможет.</w:t>
-      </w:r>
-    </w:p>
-    <w:p>
-      <w:pPr>
-        <w:rPr>
-          <w:rFonts w:ascii="Times New Roman" w:hAnsi="Times New Roman" w:cs="Times New Roman"/>
-          <w:b/>
-          <w:i/>
-          <w:sz w:val="36"/>
-          <w:szCs w:val="36"/>
-        </w:rPr>
-      </w:pPr>
       <w:r>
         <w:rPr>
           <w:rFonts w:ascii="Times New Roman" w:hAnsi="Times New Roman" w:cs="Times New Roman"/>
@@ -933,19 +709,222 @@
           <w:szCs w:val="36"/>
         </w:rPr>
         <w:t xml:space="preserve"> </w:t>
-      </w:r>
-      <w:r>
-        <w:rPr>
-          <w:rFonts w:ascii="Times New Roman" w:hAnsi="Times New Roman" w:cs="Times New Roman"/>
-          <w:b/>
-          <w:i/>
-          <w:sz w:val="36"/>
-          <w:szCs w:val="36"/>
-        </w:rPr>
-        <w:t>Если все это будет реализовано, то будут добавляться фишки</w:t>
       </w:r>
       <w:bookmarkStart w:id="0" w:name="_GoBack"/>
       <w:bookmarkEnd w:id="0"/>
+      <w:r>
+        <w:rPr>
+          <w:rFonts w:ascii="Times New Roman" w:hAnsi="Times New Roman" w:cs="Times New Roman"/>
+          <w:i/>
+          <w:sz w:val="36"/>
+          <w:szCs w:val="36"/>
+        </w:rPr>
+        <w:t>(Будет распределено очень скоро)</w:t>
+      </w:r>
+    </w:p>
+    <w:p>
+      <w:pPr>
+        <w:rPr>
+          <w:rFonts w:ascii="Times New Roman" w:hAnsi="Times New Roman" w:cs="Times New Roman"/>
+          <w:i/>
+          <w:sz w:val="36"/>
+          <w:szCs w:val="36"/>
+        </w:rPr>
+      </w:pPr>
+      <w:r>
+        <w:rPr>
+          <w:rFonts w:ascii="Times New Roman" w:hAnsi="Times New Roman" w:cs="Times New Roman"/>
+          <w:i/>
+          <w:sz w:val="36"/>
+          <w:szCs w:val="36"/>
+        </w:rPr>
+        <w:t>Анимация главного героя и его передвижения по карте – БА</w:t>
+      </w:r>
+    </w:p>
+    <w:p>
+      <w:pPr>
+        <w:rPr>
+          <w:rFonts w:ascii="Times New Roman" w:hAnsi="Times New Roman" w:cs="Times New Roman"/>
+          <w:i/>
+          <w:sz w:val="36"/>
+          <w:szCs w:val="36"/>
+        </w:rPr>
+      </w:pPr>
+      <w:r>
+        <w:rPr>
+          <w:rFonts w:ascii="Times New Roman" w:hAnsi="Times New Roman" w:cs="Times New Roman"/>
+          <w:i/>
+          <w:sz w:val="36"/>
+          <w:szCs w:val="36"/>
+        </w:rPr>
+        <w:t xml:space="preserve">Случайная генерация заклинаний и </w:t>
+      </w:r>
+      <w:proofErr w:type="spellStart"/>
+      <w:r>
+        <w:rPr>
+          <w:rFonts w:ascii="Times New Roman" w:hAnsi="Times New Roman" w:cs="Times New Roman"/>
+          <w:i/>
+          <w:sz w:val="36"/>
+          <w:szCs w:val="36"/>
+        </w:rPr>
+        <w:t>маны</w:t>
+      </w:r>
+      <w:proofErr w:type="spellEnd"/>
+      <w:r>
+        <w:rPr>
+          <w:rFonts w:ascii="Times New Roman" w:hAnsi="Times New Roman" w:cs="Times New Roman"/>
+          <w:i/>
+          <w:sz w:val="36"/>
+          <w:szCs w:val="36"/>
+        </w:rPr>
+        <w:t xml:space="preserve"> по карте, реализация самих заклинаний – ВД</w:t>
+      </w:r>
+    </w:p>
+    <w:p>
+      <w:pPr>
+        <w:rPr>
+          <w:rFonts w:ascii="Times New Roman" w:hAnsi="Times New Roman" w:cs="Times New Roman"/>
+          <w:i/>
+          <w:sz w:val="36"/>
+          <w:szCs w:val="36"/>
+        </w:rPr>
+      </w:pPr>
+      <w:r>
+        <w:rPr>
+          <w:rFonts w:ascii="Times New Roman" w:hAnsi="Times New Roman" w:cs="Times New Roman"/>
+          <w:i/>
+          <w:sz w:val="36"/>
+          <w:szCs w:val="36"/>
+        </w:rPr>
+        <w:t>ТЗ, описание проекта – ГМ, БА</w:t>
+      </w:r>
+    </w:p>
+    <w:p>
+      <w:pPr>
+        <w:rPr>
+          <w:rFonts w:ascii="Times New Roman" w:hAnsi="Times New Roman" w:cs="Times New Roman"/>
+          <w:i/>
+          <w:sz w:val="36"/>
+          <w:szCs w:val="36"/>
+        </w:rPr>
+      </w:pPr>
+      <w:r>
+        <w:rPr>
+          <w:rFonts w:ascii="Times New Roman" w:hAnsi="Times New Roman" w:cs="Times New Roman"/>
+          <w:i/>
+          <w:sz w:val="36"/>
+          <w:szCs w:val="36"/>
+        </w:rPr>
+        <w:t xml:space="preserve">Презентация – пока не </w:t>
+      </w:r>
+      <w:proofErr w:type="gramStart"/>
+      <w:r>
+        <w:rPr>
+          <w:rFonts w:ascii="Times New Roman" w:hAnsi="Times New Roman" w:cs="Times New Roman"/>
+          <w:i/>
+          <w:sz w:val="36"/>
+          <w:szCs w:val="36"/>
+        </w:rPr>
+        <w:t>распределено(</w:t>
+      </w:r>
+      <w:proofErr w:type="gramEnd"/>
+      <w:r>
+        <w:rPr>
+          <w:rFonts w:ascii="Times New Roman" w:hAnsi="Times New Roman" w:cs="Times New Roman"/>
+          <w:i/>
+          <w:sz w:val="36"/>
+          <w:szCs w:val="36"/>
+        </w:rPr>
+        <w:t>будет распределено в ближайшем будущем)</w:t>
+      </w:r>
+    </w:p>
+    <w:p>
+      <w:pPr>
+        <w:rPr>
+          <w:rFonts w:ascii="Times New Roman" w:hAnsi="Times New Roman" w:cs="Times New Roman"/>
+          <w:i/>
+          <w:sz w:val="36"/>
+          <w:szCs w:val="36"/>
+        </w:rPr>
+      </w:pPr>
+      <w:r>
+        <w:rPr>
+          <w:rFonts w:ascii="Times New Roman" w:hAnsi="Times New Roman" w:cs="Times New Roman"/>
+          <w:i/>
+          <w:sz w:val="36"/>
+          <w:szCs w:val="36"/>
+        </w:rPr>
+        <w:lastRenderedPageBreak/>
+        <w:t>Все окна помимо игровых – ГМ</w:t>
+      </w:r>
+    </w:p>
+    <w:p>
+      <w:pPr>
+        <w:rPr>
+          <w:rFonts w:ascii="Times New Roman" w:hAnsi="Times New Roman" w:cs="Times New Roman"/>
+          <w:i/>
+          <w:sz w:val="36"/>
+          <w:szCs w:val="36"/>
+        </w:rPr>
+      </w:pPr>
+      <w:r>
+        <w:rPr>
+          <w:rFonts w:ascii="Times New Roman" w:hAnsi="Times New Roman" w:cs="Times New Roman"/>
+          <w:i/>
+          <w:sz w:val="36"/>
+          <w:szCs w:val="36"/>
+        </w:rPr>
+        <w:t>Все действия врагов – (будет распределено в ближайшем будущем)</w:t>
+      </w:r>
+    </w:p>
+    <w:p>
+      <w:pPr>
+        <w:rPr>
+          <w:rFonts w:ascii="Times New Roman" w:hAnsi="Times New Roman" w:cs="Times New Roman"/>
+          <w:i/>
+          <w:sz w:val="36"/>
+          <w:szCs w:val="36"/>
+        </w:rPr>
+      </w:pPr>
+      <w:r>
+        <w:rPr>
+          <w:rFonts w:ascii="Times New Roman" w:hAnsi="Times New Roman" w:cs="Times New Roman"/>
+          <w:i/>
+          <w:sz w:val="36"/>
+          <w:szCs w:val="36"/>
+        </w:rPr>
+        <w:t>Система уровней – из-за загруженности всех участников работать будет тот, кто сможет.</w:t>
+      </w:r>
+    </w:p>
+    <w:p>
+      <w:pPr>
+        <w:rPr>
+          <w:rFonts w:ascii="Times New Roman" w:hAnsi="Times New Roman" w:cs="Times New Roman"/>
+          <w:b/>
+          <w:i/>
+          <w:sz w:val="36"/>
+          <w:szCs w:val="36"/>
+        </w:rPr>
+      </w:pPr>
+      <w:r>
+        <w:rPr>
+          <w:rFonts w:ascii="Times New Roman" w:hAnsi="Times New Roman" w:cs="Times New Roman"/>
+          <w:i/>
+          <w:sz w:val="36"/>
+          <w:szCs w:val="36"/>
+        </w:rPr>
+        <w:t xml:space="preserve"> </w:t>
+      </w:r>
+      <w:r>
+        <w:rPr>
+          <w:rFonts w:ascii="Times New Roman" w:hAnsi="Times New Roman" w:cs="Times New Roman"/>
+          <w:b/>
+          <w:i/>
+          <w:sz w:val="36"/>
+          <w:szCs w:val="36"/>
+        </w:rPr>
+        <w:t>Если все это будет реализовано, то будут добавляться фишки</w:t>
+      </w:r>
     </w:p>
     <w:p>
       <w:pPr>
